--- a/verilog/5_Wagner.docx
+++ b/verilog/5_Wagner.docx
@@ -1594,27 +1594,14 @@
       <w:r>
         <w:t xml:space="preserve">Рис.  </w:t>
       </w:r>
-      <w:r>
-        <w:fldChar w:fldCharType="begin"/>
-      </w:r>
-      <w:r>
-        <w:instrText xml:space="preserve"> SEQ Рис._ \* ARABIC </w:instrText>
-      </w:r>
-      <w:r>
-        <w:fldChar w:fldCharType="separate"/>
-      </w:r>
-      <w:r>
-        <w:rPr>
-          <w:noProof/>
-        </w:rPr>
-        <w:t>1</w:t>
-      </w:r>
-      <w:r>
-        <w:rPr>
-          <w:noProof/>
-        </w:rPr>
-        <w:fldChar w:fldCharType="end"/>
-      </w:r>
+      <w:fldSimple w:instr=" SEQ Рис._ \* ARABIC ">
+        <w:r>
+          <w:rPr>
+            <w:noProof/>
+          </w:rPr>
+          <w:t>1</w:t>
+        </w:r>
+      </w:fldSimple>
       <w:r>
         <w:t xml:space="preserve"> – 1 Схема конечного автомата</w:t>
       </w:r>
@@ -1662,6 +1649,11 @@
       <w:r>
         <w:t>приведено ниже.</w:t>
       </w:r>
+    </w:p>
+    <w:p>
+      <w:pPr>
+        <w:pStyle w:val="af1"/>
+      </w:pPr>
     </w:p>
     <w:p>
       <w:pPr>
@@ -1714,27 +1706,18 @@
       <w:pPr>
         <w:pStyle w:val="a5"/>
       </w:pPr>
+      <w:bookmarkStart w:id="2" w:name="_Hlk180239991"/>
       <w:r>
         <w:t xml:space="preserve">Рис.  1 - </w:t>
       </w:r>
-      <w:r>
-        <w:fldChar w:fldCharType="begin"/>
-      </w:r>
-      <w:r>
-        <w:instrText xml:space="preserve"> SEQ Рис._ \* ARABIC </w:instrText>
-      </w:r>
-      <w:r>
-        <w:fldChar w:fldCharType="separate"/>
-      </w:r>
-      <w:r>
-        <w:rPr>
-          <w:noProof/>
-        </w:rPr>
-        <w:t>2</w:t>
-      </w:r>
-      <w:r>
-        <w:fldChar w:fldCharType="end"/>
-      </w:r>
+      <w:fldSimple w:instr=" SEQ Рис._ \* ARABIC ">
+        <w:r>
+          <w:rPr>
+            <w:noProof/>
+          </w:rPr>
+          <w:t>2</w:t>
+        </w:r>
+      </w:fldSimple>
       <w:r>
         <w:t xml:space="preserve"> Описание на языке верилог</w:t>
       </w:r>
@@ -1747,6 +1730,8 @@
           <w:numId w:val="1"/>
         </w:numPr>
       </w:pPr>
+      <w:bookmarkStart w:id="3" w:name="_Hlk180240008"/>
+      <w:bookmarkEnd w:id="2"/>
       <w:r>
         <w:t>Результат синтеза</w:t>
       </w:r>
@@ -1759,7 +1744,14 @@
         <w:rPr>
           <w:lang w:val="en-US"/>
         </w:rPr>
-        <w:t>RTL Viewer (</w:t>
+        <w:t xml:space="preserve">RTL Viewer </w:t>
+      </w:r>
+      <w:bookmarkEnd w:id="3"/>
+      <w:r>
+        <w:rPr>
+          <w:lang w:val="en-US"/>
+        </w:rPr>
+        <w:t>(</w:t>
       </w:r>
       <w:r>
         <w:t>рис. 1 – 3)</w:t>
@@ -1789,16 +1781,7 @@
         <w:t>(</w:t>
       </w:r>
       <w:r>
-        <w:t xml:space="preserve">рис. 1 – </w:t>
-      </w:r>
-      <w:r>
-        <w:t>4</w:t>
-      </w:r>
-      <w:r>
-        <w:t>)</w:t>
-      </w:r>
-      <w:r>
-        <w:t>.</w:t>
+        <w:t>рис. 1 – 4).</w:t>
       </w:r>
     </w:p>
     <w:p>
@@ -1806,6 +1789,9 @@
         <w:keepNext/>
       </w:pPr>
       <w:r>
+        <w:rPr>
+          <w:noProof/>
+        </w:rPr>
         <w:lastRenderedPageBreak/>
         <w:drawing>
           <wp:inline distT="0" distB="0" distL="0" distR="0" wp14:anchorId="670CF9D8" wp14:editId="76DBB79D">
@@ -1848,36 +1834,31 @@
       <w:pPr>
         <w:pStyle w:val="a5"/>
       </w:pPr>
+      <w:bookmarkStart w:id="4" w:name="_Hlk180240065"/>
       <w:r>
         <w:t xml:space="preserve">Рис.  1 - </w:t>
       </w:r>
-      <w:r>
-        <w:fldChar w:fldCharType="begin"/>
-      </w:r>
-      <w:r>
-        <w:instrText xml:space="preserve"> SEQ Рис._ \* ARABIC </w:instrText>
-      </w:r>
-      <w:r>
-        <w:fldChar w:fldCharType="separate"/>
-      </w:r>
+      <w:fldSimple w:instr=" SEQ Рис._ \* ARABIC ">
+        <w:r>
+          <w:rPr>
+            <w:noProof/>
+          </w:rPr>
+          <w:t>3</w:t>
+        </w:r>
+      </w:fldSimple>
+      <w:r>
+        <w:t xml:space="preserve"> Синтезированная схема</w:t>
+      </w:r>
+    </w:p>
+    <w:bookmarkEnd w:id="4"/>
+    <w:p>
+      <w:pPr>
+        <w:keepNext/>
+      </w:pPr>
       <w:r>
         <w:rPr>
           <w:noProof/>
         </w:rPr>
-        <w:t>3</w:t>
-      </w:r>
-      <w:r>
-        <w:fldChar w:fldCharType="end"/>
-      </w:r>
-      <w:r>
-        <w:t xml:space="preserve"> Синтезированная схема</w:t>
-      </w:r>
-    </w:p>
-    <w:p>
-      <w:pPr>
-        <w:keepNext/>
-      </w:pPr>
-      <w:r>
         <w:drawing>
           <wp:inline distT="0" distB="0" distL="0" distR="0" wp14:anchorId="5BEF2B8D" wp14:editId="6421F1BD">
             <wp:extent cx="5940425" cy="3347085"/>
@@ -1922,24 +1903,14 @@
       <w:r>
         <w:t xml:space="preserve">Рис.  1 - </w:t>
       </w:r>
-      <w:r>
-        <w:fldChar w:fldCharType="begin"/>
-      </w:r>
-      <w:r>
-        <w:instrText xml:space="preserve"> SEQ Рис._ \* ARABIC </w:instrText>
-      </w:r>
-      <w:r>
-        <w:fldChar w:fldCharType="separate"/>
-      </w:r>
-      <w:r>
-        <w:rPr>
-          <w:noProof/>
-        </w:rPr>
-        <w:t>4</w:t>
-      </w:r>
-      <w:r>
-        <w:fldChar w:fldCharType="end"/>
-      </w:r>
+      <w:fldSimple w:instr=" SEQ Рис._ \* ARABIC ">
+        <w:r>
+          <w:rPr>
+            <w:noProof/>
+          </w:rPr>
+          <w:t>4</w:t>
+        </w:r>
+      </w:fldSimple>
       <w:r>
         <w:t xml:space="preserve"> Схема конечного автомата</w:t>
       </w:r>
@@ -1952,21 +1923,17 @@
           <w:numId w:val="1"/>
         </w:numPr>
       </w:pPr>
-      <w:bookmarkStart w:id="2" w:name="_Toc179148068"/>
+      <w:bookmarkStart w:id="5" w:name="_Toc179148068"/>
+      <w:bookmarkStart w:id="6" w:name="_Hlk180240077"/>
       <w:r>
         <w:t>Моделирование</w:t>
       </w:r>
-      <w:bookmarkEnd w:id="2"/>
-      <w:r>
-        <w:t xml:space="preserve"> </w:t>
-      </w:r>
-    </w:p>
-    <w:p>
-      <w:pPr>
-        <w:rPr>
-          <w:lang w:val="en-US"/>
-        </w:rPr>
-      </w:pPr>
+      <w:bookmarkEnd w:id="5"/>
+      <w:r>
+        <w:t xml:space="preserve"> </w:t>
+      </w:r>
+    </w:p>
+    <w:p>
       <w:r>
         <w:t>В ходе проверки корректности работы устройства проведём тесты с</w:t>
       </w:r>
@@ -1974,12 +1941,14 @@
         <w:t xml:space="preserve"> разными наборами входных данных.</w:t>
       </w:r>
     </w:p>
+    <w:bookmarkEnd w:id="6"/>
     <w:p>
       <w:pPr>
         <w:keepNext/>
       </w:pPr>
       <w:r>
         <w:rPr>
+          <w:noProof/>
           <w:lang w:val="en-US"/>
         </w:rPr>
         <w:lastRenderedPageBreak/>
@@ -2024,6 +1993,7 @@
       <w:pPr>
         <w:pStyle w:val="a5"/>
       </w:pPr>
+      <w:bookmarkStart w:id="7" w:name="_Hlk180240137"/>
       <w:r>
         <w:t xml:space="preserve">Рис.  </w:t>
       </w:r>
@@ -2033,39 +2003,36 @@
         </w:rPr>
         <w:t xml:space="preserve">1 - </w:t>
       </w:r>
-      <w:r>
-        <w:fldChar w:fldCharType="begin"/>
-      </w:r>
-      <w:r>
-        <w:instrText xml:space="preserve"> SEQ Рис._ \* ARABIC </w:instrText>
-      </w:r>
-      <w:r>
-        <w:fldChar w:fldCharType="separate"/>
-      </w:r>
+      <w:fldSimple w:instr=" SEQ Рис._ \* ARABIC ">
+        <w:r>
+          <w:rPr>
+            <w:noProof/>
+          </w:rPr>
+          <w:t>5</w:t>
+        </w:r>
+      </w:fldSimple>
+      <w:r>
+        <w:rPr>
+          <w:lang w:val="en-US"/>
+        </w:rPr>
+        <w:t xml:space="preserve"> </w:t>
+      </w:r>
+      <w:r>
+        <w:t xml:space="preserve">Результат тестирования </w:t>
+      </w:r>
+      <w:bookmarkEnd w:id="7"/>
+      <w:r>
+        <w:t>ч.1</w:t>
+      </w:r>
+    </w:p>
+    <w:p>
+      <w:pPr>
+        <w:keepNext/>
+      </w:pPr>
       <w:r>
         <w:rPr>
           <w:noProof/>
         </w:rPr>
-        <w:t>5</w:t>
-      </w:r>
-      <w:r>
-        <w:fldChar w:fldCharType="end"/>
-      </w:r>
-      <w:r>
-        <w:rPr>
-          <w:lang w:val="en-US"/>
-        </w:rPr>
-        <w:t xml:space="preserve"> </w:t>
-      </w:r>
-      <w:r>
-        <w:t>Результат тестирования ч.1</w:t>
-      </w:r>
-    </w:p>
-    <w:p>
-      <w:pPr>
-        <w:keepNext/>
-      </w:pPr>
-      <w:r>
         <w:drawing>
           <wp:inline distT="0" distB="0" distL="0" distR="0" wp14:anchorId="3069129B" wp14:editId="45119E6D">
             <wp:extent cx="5940425" cy="1210310"/>
@@ -2110,24 +2077,14 @@
       <w:r>
         <w:t xml:space="preserve">Рис.  1 - </w:t>
       </w:r>
-      <w:r>
-        <w:fldChar w:fldCharType="begin"/>
-      </w:r>
-      <w:r>
-        <w:instrText xml:space="preserve"> SEQ Рис._ \* ARABIC </w:instrText>
-      </w:r>
-      <w:r>
-        <w:fldChar w:fldCharType="separate"/>
-      </w:r>
-      <w:r>
-        <w:rPr>
-          <w:noProof/>
-        </w:rPr>
-        <w:t>6</w:t>
-      </w:r>
-      <w:r>
-        <w:fldChar w:fldCharType="end"/>
-      </w:r>
+      <w:fldSimple w:instr=" SEQ Рис._ \* ARABIC ">
+        <w:r>
+          <w:rPr>
+            <w:noProof/>
+          </w:rPr>
+          <w:t>6</w:t>
+        </w:r>
+      </w:fldSimple>
       <w:r>
         <w:t xml:space="preserve"> Результат тестирования ч.2</w:t>
       </w:r>
@@ -2136,9 +2093,13 @@
       <w:pPr>
         <w:pStyle w:val="a3"/>
       </w:pPr>
-      <w:bookmarkStart w:id="3" w:name="_Toc179148069"/>
-      <w:r>
-        <w:t xml:space="preserve">2 Задание </w:t>
+      <w:bookmarkStart w:id="8" w:name="_Toc179148069"/>
+      <w:r>
+        <w:t xml:space="preserve">2 </w:t>
+      </w:r>
+      <w:bookmarkStart w:id="9" w:name="_Hlk180240150"/>
+      <w:r>
+        <w:t xml:space="preserve">Задание </w:t>
       </w:r>
       <w:r>
         <w:rPr>
@@ -2152,21 +2113,22 @@
       <w:r>
         <w:t>_2</w:t>
       </w:r>
-      <w:bookmarkEnd w:id="3"/>
+      <w:bookmarkEnd w:id="8"/>
     </w:p>
     <w:p>
       <w:pPr>
         <w:pStyle w:val="a3"/>
       </w:pPr>
-      <w:bookmarkStart w:id="4" w:name="_Toc179148070"/>
+      <w:bookmarkStart w:id="10" w:name="_Toc179148070"/>
       <w:r>
         <w:t xml:space="preserve">2.1 </w:t>
       </w:r>
       <w:r>
         <w:t>Текст задания</w:t>
       </w:r>
-      <w:bookmarkEnd w:id="4"/>
-    </w:p>
+      <w:bookmarkEnd w:id="10"/>
+    </w:p>
+    <w:bookmarkEnd w:id="9"/>
     <w:p>
       <w:r>
         <w:t xml:space="preserve">На языке Verilog опишите параметризированный без знаковый умножитель двух чисел разрядностью N(базовое значение = 7). </w:t>
@@ -2460,8 +2422,9 @@
           <w:lang w:val="en-US"/>
         </w:rPr>
       </w:pPr>
-      <w:bookmarkStart w:id="5" w:name="_Toc178352909"/>
-      <w:bookmarkStart w:id="6" w:name="_Toc179148071"/>
+      <w:bookmarkStart w:id="11" w:name="_Toc178352909"/>
+      <w:bookmarkStart w:id="12" w:name="_Toc179148071"/>
+      <w:bookmarkStart w:id="13" w:name="_Hlk180240241"/>
       <w:r>
         <w:lastRenderedPageBreak/>
         <w:t xml:space="preserve">Описание на языке </w:t>
@@ -2472,8 +2435,8 @@
         </w:rPr>
         <w:t>Verilog</w:t>
       </w:r>
-      <w:bookmarkEnd w:id="5"/>
-      <w:bookmarkEnd w:id="6"/>
+      <w:bookmarkEnd w:id="11"/>
+      <w:bookmarkEnd w:id="12"/>
     </w:p>
     <w:p>
       <w:r>
@@ -2492,12 +2455,16 @@
         <w:t>приведено ниже.</w:t>
       </w:r>
     </w:p>
+    <w:bookmarkEnd w:id="13"/>
     <w:p>
       <w:pPr>
         <w:keepNext/>
         <w:jc w:val="center"/>
       </w:pPr>
       <w:r>
+        <w:rPr>
+          <w:noProof/>
+        </w:rPr>
         <w:drawing>
           <wp:inline distT="0" distB="0" distL="0" distR="0" wp14:anchorId="2A39EBA3" wp14:editId="3B286648">
             <wp:extent cx="4544059" cy="3953427"/>
@@ -2542,6 +2509,7 @@
           <w:lang w:val="en-US"/>
         </w:rPr>
       </w:pPr>
+      <w:bookmarkStart w:id="14" w:name="_Hlk180240299"/>
       <w:r>
         <w:t xml:space="preserve">Рис.  2 – 1 Описание на языке </w:t>
       </w:r>
@@ -2563,8 +2531,10 @@
           <w:lang w:val="en-US"/>
         </w:rPr>
       </w:pPr>
-      <w:bookmarkStart w:id="7" w:name="_Toc178352910"/>
-      <w:bookmarkStart w:id="8" w:name="_Toc179148072"/>
+      <w:bookmarkStart w:id="15" w:name="_Toc178352910"/>
+      <w:bookmarkStart w:id="16" w:name="_Toc179148072"/>
+      <w:bookmarkStart w:id="17" w:name="_Hlk180240307"/>
+      <w:bookmarkEnd w:id="14"/>
       <w:r>
         <w:t>Результат синтеза (</w:t>
       </w:r>
@@ -2574,8 +2544,8 @@
         </w:rPr>
         <w:t>RTL)</w:t>
       </w:r>
-      <w:bookmarkEnd w:id="7"/>
-      <w:bookmarkEnd w:id="8"/>
+      <w:bookmarkEnd w:id="15"/>
+      <w:bookmarkEnd w:id="16"/>
     </w:p>
     <w:p>
       <w:r>
@@ -2594,11 +2564,15 @@
         <w:t>приведен ниже.</w:t>
       </w:r>
     </w:p>
+    <w:bookmarkEnd w:id="17"/>
     <w:p>
       <w:pPr>
         <w:keepNext/>
       </w:pPr>
       <w:r>
+        <w:rPr>
+          <w:noProof/>
+        </w:rPr>
         <w:drawing>
           <wp:inline distT="0" distB="0" distL="0" distR="0" wp14:anchorId="37ED4EBC" wp14:editId="29E9E0A8">
             <wp:extent cx="5940425" cy="2227580"/>
@@ -2640,6 +2614,7 @@
       <w:pPr>
         <w:pStyle w:val="a5"/>
       </w:pPr>
+      <w:bookmarkStart w:id="18" w:name="_Hlk180240388"/>
       <w:r>
         <w:t xml:space="preserve">Рис.  </w:t>
       </w:r>
@@ -2661,25 +2636,31 @@
           <w:numId w:val="3"/>
         </w:numPr>
       </w:pPr>
-      <w:bookmarkStart w:id="9" w:name="_Toc178352911"/>
-      <w:bookmarkStart w:id="10" w:name="_Toc179148073"/>
+      <w:bookmarkStart w:id="19" w:name="_Toc178352911"/>
+      <w:bookmarkStart w:id="20" w:name="_Toc179148073"/>
+      <w:bookmarkStart w:id="21" w:name="_Hlk180240398"/>
+      <w:bookmarkEnd w:id="18"/>
       <w:r>
         <w:lastRenderedPageBreak/>
         <w:t>Моделирование</w:t>
       </w:r>
-      <w:bookmarkEnd w:id="9"/>
-      <w:bookmarkEnd w:id="10"/>
+      <w:bookmarkEnd w:id="19"/>
+      <w:bookmarkEnd w:id="20"/>
     </w:p>
     <w:p>
       <w:r>
         <w:t>Для проверки правильности работы синтезированного устройства проведём тестирование на различных наборах входных данных.</w:t>
       </w:r>
     </w:p>
+    <w:bookmarkEnd w:id="21"/>
     <w:p>
       <w:pPr>
         <w:keepNext/>
       </w:pPr>
       <w:r>
+        <w:rPr>
+          <w:noProof/>
+        </w:rPr>
         <w:drawing>
           <wp:inline distT="0" distB="0" distL="0" distR="0" wp14:anchorId="4C72BF38" wp14:editId="7E7A6ED7">
             <wp:extent cx="5940425" cy="828040"/>
@@ -2721,8 +2702,13 @@
       <w:pPr>
         <w:pStyle w:val="a5"/>
       </w:pPr>
-      <w:r>
-        <w:t>Рис.  2 – 3 Результат моделирования ч.1</w:t>
+      <w:bookmarkStart w:id="22" w:name="_Hlk180240436"/>
+      <w:r>
+        <w:t xml:space="preserve">Рис.  2 – 3 Результат моделирования </w:t>
+      </w:r>
+      <w:bookmarkEnd w:id="22"/>
+      <w:r>
+        <w:t>ч.1</w:t>
       </w:r>
     </w:p>
     <w:p/>
@@ -2731,6 +2717,9 @@
         <w:keepNext/>
       </w:pPr>
       <w:r>
+        <w:rPr>
+          <w:noProof/>
+        </w:rPr>
         <w:drawing>
           <wp:inline distT="0" distB="0" distL="0" distR="0" wp14:anchorId="531B3700" wp14:editId="3E4963EE">
             <wp:extent cx="5940425" cy="863600"/>
@@ -2773,13 +2762,7 @@
         <w:pStyle w:val="a5"/>
       </w:pPr>
       <w:r>
-        <w:t xml:space="preserve">Рис.  2 – 4 </w:t>
-      </w:r>
-      <w:r>
-        <w:t>Результат моделирования ч.</w:t>
-      </w:r>
-      <w:r>
-        <w:t>2</w:t>
+        <w:t>Рис.  2 – 4 Результат моделирования ч.2</w:t>
       </w:r>
     </w:p>
     <w:p/>
@@ -2788,6 +2771,9 @@
         <w:keepNext/>
       </w:pPr>
       <w:r>
+        <w:rPr>
+          <w:noProof/>
+        </w:rPr>
         <w:drawing>
           <wp:inline distT="0" distB="0" distL="0" distR="0" wp14:anchorId="6AC20C6A" wp14:editId="6D640F5D">
             <wp:extent cx="5940425" cy="801370"/>
@@ -2830,13 +2816,7 @@
         <w:pStyle w:val="a5"/>
       </w:pPr>
       <w:r>
-        <w:t xml:space="preserve">Рис.  2 – 5 </w:t>
-      </w:r>
-      <w:r>
-        <w:t>Результат моделирования ч.</w:t>
-      </w:r>
-      <w:r>
-        <w:t>3</w:t>
+        <w:t>Рис.  2 – 5 Результат моделирования ч.3</w:t>
       </w:r>
     </w:p>
     <w:p>
@@ -2850,8 +2830,8 @@
           <w:lang w:val="en-US"/>
         </w:rPr>
       </w:pPr>
-      <w:bookmarkStart w:id="11" w:name="_Toc178352912"/>
-      <w:bookmarkStart w:id="12" w:name="_Toc179148074"/>
+      <w:bookmarkStart w:id="23" w:name="_Toc178352912"/>
+      <w:bookmarkStart w:id="24" w:name="_Toc179148074"/>
       <w:r>
         <w:t xml:space="preserve">Задание </w:t>
       </w:r>
@@ -2862,7 +2842,7 @@
         <w:t>lab</w:t>
       </w:r>
       <w:r>
-        <w:t>4</w:t>
+        <w:t>5</w:t>
       </w:r>
       <w:r>
         <w:rPr>
@@ -2870,9 +2850,9 @@
         </w:rPr>
         <w:t>_3</w:t>
       </w:r>
-      <w:bookmarkStart w:id="13" w:name="_Toc178352913"/>
-      <w:bookmarkEnd w:id="11"/>
-      <w:bookmarkEnd w:id="12"/>
+      <w:bookmarkStart w:id="25" w:name="_Toc178352913"/>
+      <w:bookmarkEnd w:id="23"/>
+      <w:bookmarkEnd w:id="24"/>
     </w:p>
     <w:p>
       <w:pPr>
@@ -2886,12 +2866,12 @@
           <w:lang w:val="en-US"/>
         </w:rPr>
       </w:pPr>
-      <w:bookmarkStart w:id="14" w:name="_Toc179148075"/>
+      <w:bookmarkStart w:id="26" w:name="_Toc179148075"/>
       <w:r>
         <w:t>Текст задания</w:t>
       </w:r>
-      <w:bookmarkEnd w:id="13"/>
-      <w:bookmarkEnd w:id="14"/>
+      <w:bookmarkEnd w:id="25"/>
+      <w:bookmarkEnd w:id="26"/>
     </w:p>
     <w:p>
       <w:r>
@@ -3304,6 +3284,9 @@
         <w:keepNext/>
       </w:pPr>
       <w:r>
+        <w:rPr>
+          <w:noProof/>
+        </w:rPr>
         <w:drawing>
           <wp:inline distT="0" distB="0" distL="0" distR="0" wp14:anchorId="46E665C2" wp14:editId="4AE3134D">
             <wp:extent cx="5940425" cy="1598930"/>
@@ -3351,7 +3334,7 @@
       <w:r>
         <w:t>Рис.  3 – 1 Схема описываемого устройства</w:t>
       </w:r>
-      <w:bookmarkStart w:id="15" w:name="_Toc179148076"/>
+      <w:bookmarkStart w:id="27" w:name="_Toc179148076"/>
     </w:p>
     <w:p>
       <w:pPr>
@@ -3373,7 +3356,7 @@
         </w:rPr>
         <w:t>Verilog</w:t>
       </w:r>
-      <w:bookmarkEnd w:id="15"/>
+      <w:bookmarkEnd w:id="27"/>
     </w:p>
     <w:p>
       <w:r>
@@ -3404,6 +3387,9 @@
         <w:jc w:val="center"/>
       </w:pPr>
       <w:r>
+        <w:rPr>
+          <w:noProof/>
+        </w:rPr>
         <w:drawing>
           <wp:inline distT="0" distB="0" distL="0" distR="0" wp14:anchorId="2F38B15D" wp14:editId="23839FC0">
             <wp:extent cx="2486372" cy="2781688"/>
@@ -3466,8 +3452,8 @@
           <w:numId w:val="7"/>
         </w:numPr>
       </w:pPr>
-      <w:bookmarkStart w:id="16" w:name="_Toc178352915"/>
-      <w:bookmarkStart w:id="17" w:name="_Toc179148077"/>
+      <w:bookmarkStart w:id="28" w:name="_Toc178352915"/>
+      <w:bookmarkStart w:id="29" w:name="_Toc179148077"/>
       <w:r>
         <w:t xml:space="preserve">Результат синтеза </w:t>
       </w:r>
@@ -3477,8 +3463,8 @@
         </w:rPr>
         <w:t>(RTL)</w:t>
       </w:r>
-      <w:bookmarkEnd w:id="16"/>
-      <w:bookmarkEnd w:id="17"/>
+      <w:bookmarkEnd w:id="28"/>
+      <w:bookmarkEnd w:id="29"/>
     </w:p>
     <w:p>
       <w:r>
@@ -3502,6 +3488,9 @@
         <w:keepNext/>
       </w:pPr>
       <w:r>
+        <w:rPr>
+          <w:noProof/>
+        </w:rPr>
         <w:lastRenderedPageBreak/>
         <w:drawing>
           <wp:inline distT="0" distB="0" distL="0" distR="0" wp14:anchorId="6D0764E2" wp14:editId="5555AC21">
@@ -3565,13 +3554,13 @@
           <w:numId w:val="7"/>
         </w:numPr>
       </w:pPr>
-      <w:bookmarkStart w:id="18" w:name="_Toc178352916"/>
-      <w:bookmarkStart w:id="19" w:name="_Toc179148078"/>
+      <w:bookmarkStart w:id="30" w:name="_Toc178352916"/>
+      <w:bookmarkStart w:id="31" w:name="_Toc179148078"/>
       <w:r>
         <w:t>Моделирование</w:t>
       </w:r>
-      <w:bookmarkEnd w:id="18"/>
-      <w:bookmarkEnd w:id="19"/>
+      <w:bookmarkEnd w:id="30"/>
+      <w:bookmarkEnd w:id="31"/>
     </w:p>
     <w:p>
       <w:r>
@@ -3583,6 +3572,9 @@
         <w:keepNext/>
       </w:pPr>
       <w:r>
+        <w:rPr>
+          <w:noProof/>
+        </w:rPr>
         <w:drawing>
           <wp:inline distT="0" distB="0" distL="0" distR="0" wp14:anchorId="7509C141" wp14:editId="713ABF9C">
             <wp:extent cx="5940425" cy="884555"/>
@@ -3636,13 +3628,13 @@
           <w:numId w:val="7"/>
         </w:numPr>
       </w:pPr>
-      <w:bookmarkStart w:id="20" w:name="_Toc178352922"/>
-      <w:bookmarkStart w:id="21" w:name="_Toc179148079"/>
+      <w:bookmarkStart w:id="32" w:name="_Toc178352922"/>
+      <w:bookmarkStart w:id="33" w:name="_Toc179148079"/>
       <w:r>
         <w:t>Назначение выводов СБИС</w:t>
       </w:r>
-      <w:bookmarkEnd w:id="20"/>
-      <w:bookmarkEnd w:id="21"/>
+      <w:bookmarkEnd w:id="32"/>
+      <w:bookmarkEnd w:id="33"/>
     </w:p>
     <w:p>
       <w:pPr>
@@ -3665,6 +3657,9 @@
         <w:keepNext/>
       </w:pPr>
       <w:r>
+        <w:rPr>
+          <w:noProof/>
+        </w:rPr>
         <w:lastRenderedPageBreak/>
         <w:drawing>
           <wp:inline distT="0" distB="0" distL="0" distR="0" wp14:anchorId="1F1176F6" wp14:editId="3FA22D47">
@@ -3706,9 +3701,6 @@
     <w:p>
       <w:pPr>
         <w:pStyle w:val="a5"/>
-        <w:rPr>
-          <w:lang w:val="en-US"/>
-        </w:rPr>
       </w:pPr>
       <w:r>
         <w:t xml:space="preserve">Рис.  3 – 4 Назначение выходов в </w:t>
@@ -3737,8 +3729,8 @@
           <w:numId w:val="7"/>
         </w:numPr>
       </w:pPr>
-      <w:bookmarkStart w:id="22" w:name="_Toc178352923"/>
-      <w:bookmarkStart w:id="23" w:name="_Toc179148080"/>
+      <w:bookmarkStart w:id="34" w:name="_Toc178352923"/>
+      <w:bookmarkStart w:id="35" w:name="_Toc179148080"/>
       <w:r>
         <w:t xml:space="preserve">Тестирование на плате </w:t>
       </w:r>
@@ -3757,8 +3749,8 @@
         </w:rPr>
         <w:t>CIV</w:t>
       </w:r>
-      <w:bookmarkEnd w:id="22"/>
-      <w:bookmarkEnd w:id="23"/>
+      <w:bookmarkEnd w:id="34"/>
+      <w:bookmarkEnd w:id="35"/>
     </w:p>
     <w:p>
       <w:r>
@@ -3766,11 +3758,6 @@
       </w:r>
     </w:p>
     <w:p>
-      <w:pPr>
-        <w:rPr>
-          <w:lang w:val="en-US"/>
-        </w:rPr>
-      </w:pPr>
       <w:r>
         <w:t>По результатам тестов был сделан вывод, что схема работает корректно, результаты совпадают с ожидаемыми.</w:t>
       </w:r>
@@ -3786,11 +3773,11 @@
           <w:lang w:val="en-US"/>
         </w:rPr>
       </w:pPr>
-      <w:bookmarkStart w:id="24" w:name="_Toc179148081"/>
+      <w:bookmarkStart w:id="36" w:name="_Toc179148081"/>
       <w:r>
         <w:t>Вывод</w:t>
       </w:r>
-      <w:bookmarkEnd w:id="24"/>
+      <w:bookmarkEnd w:id="36"/>
     </w:p>
     <w:p>
       <w:r>
@@ -3812,10 +3799,7 @@
         <w:t xml:space="preserve"> </w:t>
       </w:r>
       <w:r>
-        <w:t>памяти для описания беззнаковых умножителей</w:t>
-      </w:r>
-      <w:r>
-        <w:t>.</w:t>
+        <w:t>памяти для описания беззнаковых умножителей.</w:t>
       </w:r>
     </w:p>
     <w:p/>
@@ -5919,6 +5903,7 @@
   <w:style w:type="character" w:default="1" w:styleId="a0">
     <w:name w:val="Default Paragraph Font"/>
     <w:uiPriority w:val="1"/>
+    <w:semiHidden/>
     <w:unhideWhenUsed/>
   </w:style>
   <w:style w:type="table" w:default="1" w:styleId="a1">
@@ -6322,6 +6307,21 @@
       <w:spacing w:val="5"/>
     </w:rPr>
   </w:style>
+  <w:style w:type="paragraph" w:styleId="af1">
+    <w:name w:val="No Spacing"/>
+    <w:aliases w:val="НАЗВАНИЕ2"/>
+    <w:next w:val="a5"/>
+    <w:uiPriority w:val="1"/>
+    <w:qFormat/>
+    <w:rsid w:val="00CA7DF7"/>
+    <w:pPr>
+      <w:spacing w:after="0" w:line="240" w:lineRule="auto"/>
+    </w:pPr>
+    <w:rPr>
+      <w:rFonts w:ascii="Times New Roman" w:hAnsi="Times New Roman"/>
+      <w:i/>
+    </w:rPr>
+  </w:style>
 </w:styles>
 </file>
 
